--- a/Reports/MachineLearning_Report.docx
+++ b/Reports/MachineLearning_Report.docx
@@ -12,8 +12,10 @@
     </w:p>
     <w:p>
       <w:r>
-        <w:t>By Adam Gleichman, A48071742</w:t>
-      </w:r>
+        <w:t>By Adam Gleichman</w:t>
+      </w:r>
+      <w:bookmarkStart w:id="0" w:name="_GoBack"/>
+      <w:bookmarkEnd w:id="0"/>
     </w:p>
     <w:p>
       <w:r>
@@ -211,8 +213,6 @@
       <w:r>
         <w:fldChar w:fldCharType="end"/>
       </w:r>
-      <w:bookmarkStart w:id="0" w:name="_GoBack"/>
-      <w:bookmarkEnd w:id="0"/>
     </w:p>
     <w:p>
       <w:pPr>
@@ -558,7 +558,7 @@
       </w:pPr>
     </w:pPrDefault>
   </w:docDefaults>
-  <w:latentStyles w:defLockedState="0" w:defUIPriority="99" w:defSemiHidden="0" w:defUnhideWhenUsed="0" w:defQFormat="0" w:count="377">
+  <w:latentStyles w:defLockedState="0" w:defUIPriority="99" w:defSemiHidden="0" w:defUnhideWhenUsed="0" w:defQFormat="0" w:count="376">
     <w:lsdException w:name="Normal" w:uiPriority="0" w:qFormat="1"/>
     <w:lsdException w:name="heading 1" w:uiPriority="9" w:qFormat="1"/>
     <w:lsdException w:name="heading 2" w:semiHidden="1" w:uiPriority="9" w:unhideWhenUsed="1" w:qFormat="1"/>
@@ -935,7 +935,6 @@
     <w:lsdException w:name="Hashtag" w:semiHidden="1" w:unhideWhenUsed="1"/>
     <w:lsdException w:name="Unresolved Mention" w:semiHidden="1" w:unhideWhenUsed="1"/>
     <w:lsdException w:name="Smart Link" w:semiHidden="1" w:unhideWhenUsed="1"/>
-    <w:lsdException w:name="Smart Link Error" w:semiHidden="1" w:unhideWhenUsed="1"/>
   </w:latentStyles>
   <w:style w:type="paragraph" w:default="1" w:styleId="Normal">
     <w:name w:val="Normal"/>
@@ -1271,7 +1270,7 @@
 </file>
 
 <file path=customXml/itemProps1.xml><?xml version="1.0" encoding="utf-8"?>
-<ds:datastoreItem xmlns:ds="http://schemas.openxmlformats.org/officeDocument/2006/customXml" ds:itemID="{13BFA269-C82D-4F9E-8B32-C9A0D7B45C3F}">
+<ds:datastoreItem xmlns:ds="http://schemas.openxmlformats.org/officeDocument/2006/customXml" ds:itemID="{D1392B3E-2B98-41B6-A3B0-C9101AFBB01A}">
   <ds:schemaRefs>
     <ds:schemaRef ds:uri="http://schemas.openxmlformats.org/officeDocument/2006/bibliography"/>
   </ds:schemaRefs>
